--- a/Cover Letter.docx
+++ b/Cover Letter.docx
@@ -1,102 +1,76 @@
 
 <file path=word/document.xml><?xml version="1.0" encoding="utf-8"?>
-<w:document xmlns:wpc="http://schemas.microsoft.com/office/word/2010/wordprocessingCanvas" xmlns:cx="http://schemas.microsoft.com/office/drawing/2014/chartex" xmlns:cx1="http://schemas.microsoft.com/office/drawing/2015/9/8/chartex" xmlns:cx2="http://schemas.microsoft.com/office/drawing/2015/10/21/chartex" xmlns:cx3="http://schemas.microsoft.com/office/drawing/2016/5/9/chartex" xmlns:cx4="http://schemas.microsoft.com/office/drawing/2016/5/10/chartex" xmlns:cx5="http://schemas.microsoft.com/office/drawing/2016/5/11/chartex" xmlns:cx6="http://schemas.microsoft.com/office/drawing/2016/5/12/chartex" xmlns:cx7="http://schemas.microsoft.com/office/drawing/2016/5/13/chartex" xmlns:cx8="http://schemas.microsoft.com/office/drawing/2016/5/14/chartex" xmlns:mc="http://schemas.openxmlformats.org/markup-compatibility/2006" xmlns:aink="http://schemas.microsoft.com/office/drawing/2016/ink" xmlns:am3d="http://schemas.microsoft.com/office/drawing/2017/model3d" xmlns:o="urn:schemas-microsoft-com:office:office" xmlns:oel="http://schemas.microsoft.com/office/2019/extlst" xmlns:r="http://schemas.openxmlformats.org/officeDocument/2006/relationships" xmlns:m="http://schemas.openxmlformats.org/officeDocument/2006/math" xmlns:v="urn:schemas-microsoft-com:vml" xmlns:wp14="http://schemas.microsoft.com/office/word/2010/wordprocessingDrawing" xmlns:wp="http://schemas.openxmlformats.org/drawingml/2006/wordprocessingDrawing" xmlns:w10="urn:schemas-microsoft-com:office:word" xmlns:w="http://schemas.openxmlformats.org/wordprocessingml/2006/main" xmlns:w14="http://schemas.microsoft.com/office/word/2010/wordml" xmlns:w15="http://schemas.microsoft.com/office/word/2012/wordml" xmlns:w16cex="http://schemas.microsoft.com/office/word/2018/wordml/cex" xmlns:w16cid="http://schemas.microsoft.com/office/word/2016/wordml/cid" xmlns:w16="http://schemas.microsoft.com/office/word/2018/wordml" xmlns:w16sdtdh="http://schemas.microsoft.com/office/word/2020/wordml/sdtdatahash" xmlns:w16se="http://schemas.microsoft.com/office/word/2015/wordml/symex" xmlns:wpg="http://schemas.microsoft.com/office/word/2010/wordprocessingGroup" xmlns:wpi="http://schemas.microsoft.com/office/word/2010/wordprocessingInk" xmlns:wne="http://schemas.microsoft.com/office/word/2006/wordml" xmlns:wps="http://schemas.microsoft.com/office/word/2010/wordprocessingShape" mc:Ignorable="w14 w15 w16se w16cid w16 w16cex w16sdtdh wp14">
+<w:document xmlns:wpc="http://schemas.microsoft.com/office/word/2010/wordprocessingCanvas" xmlns:cx="http://schemas.microsoft.com/office/drawing/2014/chartex" xmlns:cx1="http://schemas.microsoft.com/office/drawing/2015/9/8/chartex" xmlns:cx2="http://schemas.microsoft.com/office/drawing/2015/10/21/chartex" xmlns:cx3="http://schemas.microsoft.com/office/drawing/2016/5/9/chartex" xmlns:cx4="http://schemas.microsoft.com/office/drawing/2016/5/10/chartex" xmlns:cx5="http://schemas.microsoft.com/office/drawing/2016/5/11/chartex" xmlns:cx6="http://schemas.microsoft.com/office/drawing/2016/5/12/chartex" xmlns:cx7="http://schemas.microsoft.com/office/drawing/2016/5/13/chartex" xmlns:cx8="http://schemas.microsoft.com/office/drawing/2016/5/14/chartex" xmlns:mc="http://schemas.openxmlformats.org/markup-compatibility/2006" xmlns:aink="http://schemas.microsoft.com/office/drawing/2016/ink" xmlns:am3d="http://schemas.microsoft.com/office/drawing/2017/model3d" xmlns:o="urn:schemas-microsoft-com:office:office" xmlns:oel="http://schemas.microsoft.com/office/2019/extlst" xmlns:r="http://schemas.openxmlformats.org/officeDocument/2006/relationships" xmlns:m="http://schemas.openxmlformats.org/officeDocument/2006/math" xmlns:v="urn:schemas-microsoft-com:vml" xmlns:wp14="http://schemas.microsoft.com/office/word/2010/wordprocessingDrawing" xmlns:wp="http://schemas.openxmlformats.org/drawingml/2006/wordprocessingDrawing" xmlns:w10="urn:schemas-microsoft-com:office:word" xmlns:w="http://schemas.openxmlformats.org/wordprocessingml/2006/main" xmlns:w14="http://schemas.microsoft.com/office/word/2010/wordml" xmlns:w15="http://schemas.microsoft.com/office/word/2012/wordml" xmlns:w16cex="http://schemas.microsoft.com/office/word/2018/wordml/cex" xmlns:w16cid="http://schemas.microsoft.com/office/word/2016/wordml/cid" xmlns:w16="http://schemas.microsoft.com/office/word/2018/wordml" xmlns:w16du="http://schemas.microsoft.com/office/word/2023/wordml/word16du" xmlns:w16sdtdh="http://schemas.microsoft.com/office/word/2020/wordml/sdtdatahash" xmlns:w16se="http://schemas.microsoft.com/office/word/2015/wordml/symex" xmlns:wpg="http://schemas.microsoft.com/office/word/2010/wordprocessingGroup" xmlns:wpi="http://schemas.microsoft.com/office/word/2010/wordprocessingInk" xmlns:wne="http://schemas.microsoft.com/office/word/2006/wordml" xmlns:wps="http://schemas.microsoft.com/office/word/2010/wordprocessingShape" mc:Ignorable="w14 w15 w16se w16cid w16 w16cex w16sdtdh wp14">
   <w:body>
     <w:p>
-      <w:r>
-        <w:t xml:space="preserve">Dear </w:t>
-      </w:r>
-      <w:r>
-        <w:t>Trane Tech</w:t>
-      </w:r>
-      <w:r>
-        <w:t xml:space="preserve">, </w:t>
-      </w:r>
-    </w:p>
-    <w:p/>
-    <w:p>
       <w:pPr>
-        <w:pStyle w:val="NoSpacing"/>
+        <w:pStyle w:val="NormalWeb"/>
       </w:pPr>
       <w:r>
-        <w:t xml:space="preserve">Hello! </w:t>
-      </w:r>
-      <w:r>
-        <w:t xml:space="preserve">I am writing to you to show my interest in your Software Test engineer position I saw advertised on </w:t>
-      </w:r>
-      <w:proofErr w:type="spellStart"/>
-      <w:r>
-        <w:t>Linkedin</w:t>
-      </w:r>
-      <w:proofErr w:type="spellEnd"/>
-      <w:r>
-        <w:t xml:space="preserve">. I have worked on Trane Technologies software before as I am an agent with Cognizant Softvision. I enjoyed working on your platform and as I continue to grow my automation career I am quite keep to help you and your company improve yours! I have two years of software development experience and two years of automation expertise. </w:t>
-      </w:r>
-      <w:r>
-        <w:t xml:space="preserve">If you would like to know more </w:t>
-      </w:r>
-      <w:proofErr w:type="gramStart"/>
-      <w:r>
-        <w:t>don’t</w:t>
-      </w:r>
-      <w:proofErr w:type="gramEnd"/>
-      <w:r>
-        <w:t xml:space="preserve"> hesitate to contact me by phone at 224-622-8543 or through email at thebcm27@gmail.com. </w:t>
+        <w:t>Dear Hiring Manager,</w:t>
       </w:r>
     </w:p>
     <w:p>
       <w:pPr>
-        <w:pStyle w:val="NoSpacing"/>
+        <w:pStyle w:val="NormalWeb"/>
       </w:pPr>
+      <w:r>
+        <w:t xml:space="preserve">I am writing to apply for the </w:t>
+      </w:r>
+      <w:r>
+        <w:t>Junior QA Engineer</w:t>
+      </w:r>
+      <w:r>
+        <w:t xml:space="preserve"> position at the </w:t>
+      </w:r>
+      <w:proofErr w:type="spellStart"/>
+      <w:r>
+        <w:t>Augmedix</w:t>
+      </w:r>
+      <w:proofErr w:type="spellEnd"/>
+      <w:r>
+        <w:t>. With over 4 years of experience in the field</w:t>
+      </w:r>
+      <w:r>
+        <w:t xml:space="preserve"> both as a Software Engineer and as an Automation Engineer</w:t>
+      </w:r>
+      <w:r>
+        <w:t>, I bring a strong background in C#</w:t>
+      </w:r>
+      <w:r>
+        <w:t xml:space="preserve">, Selenium, </w:t>
+      </w:r>
+      <w:proofErr w:type="gramStart"/>
+      <w:r>
+        <w:t>Python</w:t>
+      </w:r>
+      <w:proofErr w:type="gramEnd"/>
+      <w:r>
+        <w:t xml:space="preserve"> and a highly skilled full-stack development background to your team.</w:t>
+      </w:r>
     </w:p>
     <w:p>
       <w:pPr>
-        <w:pStyle w:val="NoSpacing"/>
+        <w:pStyle w:val="NormalWeb"/>
       </w:pPr>
       <w:r>
-        <w:t xml:space="preserve">Thank you for your time and consideration, </w:t>
+        <w:t>Throughout my career, I have developed and maintained complex applications, managed databases, and implemented automation, UI, and API testing. I have worked with a variety of technologies and tools, including .Net, JavaScript, XML, Selenium, Postman, using management tools such as Azure DevOps, Trello, and Jira. I am committed to staying up-to-date with the latest technologies and best practices to deliver high-quality software solutions.</w:t>
       </w:r>
     </w:p>
     <w:p>
       <w:pPr>
-        <w:pStyle w:val="NoSpacing"/>
+        <w:pStyle w:val="NormalWeb"/>
       </w:pPr>
+      <w:r>
+        <w:t>I am confident that my skills and experience make me an ideal candidate for your team. I am eager to take on new challenges and opportunities to grow as a developer, and I excel in both individual and team settings. Thank you for considering my application.</w:t>
+      </w:r>
     </w:p>
     <w:p>
       <w:pPr>
-        <w:pStyle w:val="NoSpacing"/>
+        <w:pStyle w:val="NormalWeb"/>
       </w:pPr>
       <w:r>
-        <w:t>Bjorn Mathisen</w:t>
-      </w:r>
-    </w:p>
-    <w:p>
-      <w:pPr>
-        <w:pStyle w:val="NoSpacing"/>
-      </w:pPr>
-      <w:r>
-        <w:t>Bcm27@gmail.com</w:t>
-      </w:r>
-    </w:p>
-    <w:p>
-      <w:pPr>
-        <w:pStyle w:val="NoSpacing"/>
-      </w:pPr>
-      <w:r>
-        <w:t>224-622-8543</w:t>
-      </w:r>
-      <w:r>
-        <w:tab/>
-      </w:r>
-    </w:p>
-    <w:p>
-      <w:pPr>
-        <w:tabs>
-          <w:tab w:val="left" w:pos="1845"/>
-        </w:tabs>
-      </w:pPr>
-      <w:r>
-        <w:tab/>
+        <w:t>Sincerely, Bjørn Mathisen</w:t>
       </w:r>
     </w:p>
     <w:p/>
@@ -546,6 +520,22 @@
       <w:spacing w:after="0" w:line="240" w:lineRule="auto"/>
     </w:pPr>
   </w:style>
+  <w:style w:type="paragraph" w:styleId="NormalWeb">
+    <w:name w:val="Normal (Web)"/>
+    <w:basedOn w:val="Normal"/>
+    <w:uiPriority w:val="99"/>
+    <w:semiHidden/>
+    <w:unhideWhenUsed/>
+    <w:rsid w:val="00D9096F"/>
+    <w:pPr>
+      <w:spacing w:before="100" w:beforeAutospacing="1" w:after="100" w:afterAutospacing="1" w:line="240" w:lineRule="auto"/>
+    </w:pPr>
+    <w:rPr>
+      <w:rFonts w:ascii="Times New Roman" w:eastAsia="Times New Roman" w:hAnsi="Times New Roman" w:cs="Times New Roman"/>
+      <w:sz w:val="24"/>
+      <w:szCs w:val="24"/>
+    </w:rPr>
+  </w:style>
 </w:styles>
 </file>
 

--- a/Cover Letter.docx
+++ b/Cover Letter.docx
@@ -18,16 +18,17 @@
         <w:t xml:space="preserve">I am writing to apply for the </w:t>
       </w:r>
       <w:r>
-        <w:t>Junior QA Engineer</w:t>
+        <w:t>Embedded Software</w:t>
+      </w:r>
+      <w:r>
+        <w:t xml:space="preserve"> Engineer</w:t>
       </w:r>
       <w:r>
         <w:t xml:space="preserve"> position at the </w:t>
       </w:r>
-      <w:proofErr w:type="spellStart"/>
-      <w:r>
-        <w:t>Augmedix</w:t>
-      </w:r>
-      <w:proofErr w:type="spellEnd"/>
+      <w:r>
+        <w:t>Emerson</w:t>
+      </w:r>
       <w:r>
         <w:t>. With over 4 years of experience in the field</w:t>
       </w:r>
@@ -38,15 +39,13 @@
         <w:t>, I bring a strong background in C#</w:t>
       </w:r>
       <w:r>
-        <w:t xml:space="preserve">, Selenium, </w:t>
-      </w:r>
-      <w:proofErr w:type="gramStart"/>
-      <w:r>
-        <w:t>Python</w:t>
-      </w:r>
-      <w:proofErr w:type="gramEnd"/>
+        <w:t>, Selenium, Python</w:t>
+      </w:r>
       <w:r>
         <w:t xml:space="preserve"> and a highly skilled full-stack development background to your team.</w:t>
+      </w:r>
+      <w:r>
+        <w:t xml:space="preserve"> Additionally I have worked with both E-proms and microcontrollers and even hardware level instruction languages. </w:t>
       </w:r>
     </w:p>
     <w:p>
